--- a/05.Java fundamentals/Lectures/3.Потоци в Java.docx
+++ b/05.Java fundamentals/Lectures/3.Потоци в Java.docx
@@ -25,8 +25,6 @@
         </w:rPr>
         <w:t>Java</w:t>
       </w:r>
-      <w:bookmarkStart w:id="0" w:name="_GoBack"/>
-      <w:bookmarkEnd w:id="0"/>
     </w:p>
     <w:p>
       <w:pPr>
@@ -243,12 +241,21 @@
           <w:szCs w:val="40"/>
         </w:rPr>
       </w:pPr>
-      <w:r>
-        <w:rPr>
-          <w:sz w:val="36"/>
-          <w:szCs w:val="40"/>
-        </w:rPr>
-        <w:t>can contain any data (images, sounds, multimedia, etc.)</w:t>
+      <w:proofErr w:type="gramStart"/>
+      <w:r>
+        <w:rPr>
+          <w:sz w:val="36"/>
+          <w:szCs w:val="40"/>
+        </w:rPr>
+        <w:t>can</w:t>
+      </w:r>
+      <w:proofErr w:type="gramEnd"/>
+      <w:r>
+        <w:rPr>
+          <w:sz w:val="36"/>
+          <w:szCs w:val="40"/>
+        </w:rPr>
+        <w:t xml:space="preserve"> contain any data (images, sounds, multimedia, etc.)</w:t>
       </w:r>
     </w:p>
     <w:p>
@@ -357,12 +364,21 @@
         </w:rPr>
         <w:t xml:space="preserve"> повечето хард дискове четат по 4 </w:t>
       </w:r>
-      <w:r>
-        <w:rPr>
-          <w:sz w:val="36"/>
-          <w:szCs w:val="40"/>
-        </w:rPr>
-        <w:t xml:space="preserve">kB </w:t>
+      <w:proofErr w:type="spellStart"/>
+      <w:r>
+        <w:rPr>
+          <w:sz w:val="36"/>
+          <w:szCs w:val="40"/>
+        </w:rPr>
+        <w:t>kB</w:t>
+      </w:r>
+      <w:proofErr w:type="spellEnd"/>
+      <w:r>
+        <w:rPr>
+          <w:sz w:val="36"/>
+          <w:szCs w:val="40"/>
+        </w:rPr>
+        <w:t xml:space="preserve"> </w:t>
       </w:r>
       <w:r>
         <w:rPr>
@@ -372,12 +388,21 @@
         </w:rPr>
         <w:t xml:space="preserve">наведнъж (на операция), така че 4 </w:t>
       </w:r>
-      <w:r>
-        <w:rPr>
-          <w:sz w:val="36"/>
-          <w:szCs w:val="40"/>
-        </w:rPr>
-        <w:t xml:space="preserve">kB </w:t>
+      <w:proofErr w:type="spellStart"/>
+      <w:r>
+        <w:rPr>
+          <w:sz w:val="36"/>
+          <w:szCs w:val="40"/>
+        </w:rPr>
+        <w:t>kB</w:t>
+      </w:r>
+      <w:proofErr w:type="spellEnd"/>
+      <w:r>
+        <w:rPr>
+          <w:sz w:val="36"/>
+          <w:szCs w:val="40"/>
+        </w:rPr>
+        <w:t xml:space="preserve"> </w:t>
       </w:r>
       <w:r>
         <w:rPr>
@@ -442,12 +467,21 @@
           <w:lang w:val="bg-BG"/>
         </w:rPr>
       </w:pPr>
-      <w:r>
-        <w:rPr>
-          <w:sz w:val="36"/>
-          <w:szCs w:val="40"/>
-        </w:rPr>
-        <w:t xml:space="preserve">FileStream – </w:t>
+      <w:proofErr w:type="spellStart"/>
+      <w:r>
+        <w:rPr>
+          <w:sz w:val="36"/>
+          <w:szCs w:val="40"/>
+        </w:rPr>
+        <w:t>FileStream</w:t>
+      </w:r>
+      <w:proofErr w:type="spellEnd"/>
+      <w:r>
+        <w:rPr>
+          <w:sz w:val="36"/>
+          <w:szCs w:val="40"/>
+        </w:rPr>
+        <w:t xml:space="preserve"> – </w:t>
       </w:r>
       <w:r>
         <w:rPr>
@@ -466,12 +500,21 @@
           <w:lang w:val="bg-BG"/>
         </w:rPr>
       </w:pPr>
-      <w:r>
-        <w:rPr>
-          <w:sz w:val="36"/>
-          <w:szCs w:val="40"/>
-        </w:rPr>
-        <w:t xml:space="preserve">MemoryStream – </w:t>
+      <w:proofErr w:type="spellStart"/>
+      <w:r>
+        <w:rPr>
+          <w:sz w:val="36"/>
+          <w:szCs w:val="40"/>
+        </w:rPr>
+        <w:t>MemoryStream</w:t>
+      </w:r>
+      <w:proofErr w:type="spellEnd"/>
+      <w:r>
+        <w:rPr>
+          <w:sz w:val="36"/>
+          <w:szCs w:val="40"/>
+        </w:rPr>
+        <w:t xml:space="preserve"> – </w:t>
       </w:r>
       <w:r>
         <w:rPr>
@@ -490,12 +533,21 @@
           <w:lang w:val="bg-BG"/>
         </w:rPr>
       </w:pPr>
-      <w:r>
-        <w:rPr>
-          <w:sz w:val="36"/>
-          <w:szCs w:val="40"/>
-        </w:rPr>
-        <w:t xml:space="preserve">NetworkStream – </w:t>
+      <w:proofErr w:type="spellStart"/>
+      <w:r>
+        <w:rPr>
+          <w:sz w:val="36"/>
+          <w:szCs w:val="40"/>
+        </w:rPr>
+        <w:t>NetworkStream</w:t>
+      </w:r>
+      <w:proofErr w:type="spellEnd"/>
+      <w:r>
+        <w:rPr>
+          <w:sz w:val="36"/>
+          <w:szCs w:val="40"/>
+        </w:rPr>
+        <w:t xml:space="preserve"> – </w:t>
       </w:r>
       <w:r>
         <w:rPr>
@@ -511,124 +563,10 @@
         <w:rPr>
           <w:sz w:val="36"/>
           <w:szCs w:val="40"/>
-          <w:lang w:val="bg-BG"/>
-        </w:rPr>
-      </w:pPr>
-    </w:p>
-    <w:p>
-      <w:pPr>
-        <w:rPr>
-          <w:sz w:val="36"/>
-          <w:szCs w:val="40"/>
-        </w:rPr>
-      </w:pPr>
-      <w:r>
-        <w:rPr>
-          <w:sz w:val="36"/>
-          <w:szCs w:val="40"/>
-        </w:rPr>
-        <w:t>.NET supports special streams</w:t>
-      </w:r>
-    </w:p>
-    <w:p>
-      <w:pPr>
-        <w:pStyle w:val="ListParagraph"/>
-        <w:numPr>
-          <w:ilvl w:val="0"/>
-          <w:numId w:val="1"/>
-        </w:numPr>
-        <w:rPr>
-          <w:sz w:val="36"/>
-          <w:szCs w:val="40"/>
-        </w:rPr>
-      </w:pPr>
-      <w:r>
-        <w:rPr>
-          <w:sz w:val="36"/>
-          <w:szCs w:val="40"/>
-        </w:rPr>
-        <w:t>they work just like normal streams but provide additional functionality. E.g.:</w:t>
-      </w:r>
-    </w:p>
-    <w:p>
-      <w:pPr>
-        <w:pStyle w:val="ListParagraph"/>
-        <w:numPr>
-          <w:ilvl w:val="1"/>
-          <w:numId w:val="1"/>
-        </w:numPr>
-        <w:rPr>
-          <w:sz w:val="36"/>
-          <w:szCs w:val="40"/>
-        </w:rPr>
-      </w:pPr>
-      <w:r>
-        <w:rPr>
-          <w:sz w:val="36"/>
-          <w:szCs w:val="40"/>
-        </w:rPr>
-        <w:t>CryptoStream – encrypts when writing, decrypts when reading</w:t>
-      </w:r>
-    </w:p>
-    <w:p>
-      <w:pPr>
-        <w:pStyle w:val="ListParagraph"/>
-        <w:numPr>
-          <w:ilvl w:val="1"/>
-          <w:numId w:val="1"/>
-        </w:numPr>
-        <w:rPr>
-          <w:sz w:val="36"/>
-          <w:szCs w:val="40"/>
-        </w:rPr>
-      </w:pPr>
-      <w:r>
-        <w:rPr>
-          <w:sz w:val="36"/>
-          <w:szCs w:val="40"/>
-        </w:rPr>
-        <w:t>GzipStream – compresses, decompresses data</w:t>
-      </w:r>
-    </w:p>
-    <w:p>
-      <w:pPr>
-        <w:rPr>
-          <w:sz w:val="36"/>
-          <w:szCs w:val="40"/>
-        </w:rPr>
-      </w:pPr>
-    </w:p>
-    <w:p>
-      <w:pPr>
-        <w:rPr>
-          <w:sz w:val="36"/>
-          <w:szCs w:val="40"/>
-        </w:rPr>
-      </w:pPr>
-      <w:r>
-        <w:rPr>
-          <w:b/>
-          <w:sz w:val="36"/>
-          <w:szCs w:val="40"/>
-        </w:rPr>
-        <w:lastRenderedPageBreak/>
-        <w:t>File</w:t>
-      </w:r>
-      <w:r>
-        <w:rPr>
-          <w:sz w:val="36"/>
-          <w:szCs w:val="40"/>
-        </w:rPr>
-        <w:t xml:space="preserve"> is a static class that provides methods for quick and easy manipulation of files</w:t>
-      </w:r>
-    </w:p>
-    <w:p>
-      <w:pPr>
-        <w:rPr>
-          <w:sz w:val="36"/>
-          <w:szCs w:val="40"/>
-        </w:rPr>
-      </w:pPr>
+        </w:rPr>
+      </w:pPr>
+      <w:bookmarkStart w:id="0" w:name="_GoBack"/>
+      <w:bookmarkEnd w:id="0"/>
     </w:p>
     <w:p>
       <w:pPr>
